--- a/Blog_Node.docx
+++ b/Blog_Node.docx
@@ -28,6 +28,17 @@
       <w:r>
         <w:t xml:space="preserve">. The GitHub page </w:t>
       </w:r>
+      <w:hyperlink r:id="rId4" w:history="1">
+        <w:r>
+          <w:rPr>
+            <w:rStyle w:val="Hyperlink"/>
+          </w:rPr>
+          <w:t>https://wrijugh.github.io/javascript-for-cloud/</w:t>
+        </w:r>
+      </w:hyperlink>
+      <w:r>
+        <w:t xml:space="preserve"> #nodejs #JavaScript #VSCode</w:t>
+      </w:r>
     </w:p>
     <w:p>
       <w:r>
@@ -53,10 +64,59 @@
         <w:pStyle w:val="Heading1"/>
       </w:pPr>
       <w:r>
-        <w:t>01-Installing Visual Studio Code for Node.js Development</w:t>
-      </w:r>
-    </w:p>
-    <w:p/>
+        <w:t xml:space="preserve">01-Installing Visual Studio Code for </w:t>
+      </w:r>
+      <w:r>
+        <w:t>JavaScript</w:t>
+      </w:r>
+      <w:r>
+        <w:t xml:space="preserve"> Development</w:t>
+      </w:r>
+    </w:p>
+    <w:p>
+      <w:r>
+        <w:t xml:space="preserve">Visual Studio Code is the ultimate editor for JavaScript development. I would like to </w:t>
+      </w:r>
+      <w:r>
+        <w:t xml:space="preserve">demonstrate how to set it up and make it ready for the development. In later part of another </w:t>
+      </w:r>
+      <w:r>
+        <w:t>video,</w:t>
+      </w:r>
+      <w:r>
+        <w:t xml:space="preserve"> I will demonstrate about </w:t>
+      </w:r>
+      <w:proofErr w:type="gramStart"/>
+      <w:r>
+        <w:t>various different</w:t>
+      </w:r>
+      <w:proofErr w:type="gramEnd"/>
+      <w:r>
+        <w:t xml:space="preserve"> productivity tips for Visual Studio code and explore some essential </w:t>
+      </w:r>
+      <w:r>
+        <w:t xml:space="preserve">Extensions. </w:t>
+      </w:r>
+    </w:p>
+    <w:p>
+      <w:r>
+        <w:t>[</w:t>
+      </w:r>
+      <w:proofErr w:type="gramStart"/>
+      <w:r>
+        <w:t>https://youtu.be/X_qtwQLq6Uw</w:t>
+      </w:r>
+      <w:r>
+        <w:t>](</w:t>
+      </w:r>
+      <w:proofErr w:type="gramEnd"/>
+      <w:r>
+        <w:t>https://youtu.be/X_qtwQLq6Uw</w:t>
+      </w:r>
+      <w:r>
+        <w:t>)</w:t>
+      </w:r>
+    </w:p>
     <w:p>
       <w:pPr>
         <w:pStyle w:val="Heading1"/>
@@ -68,7 +128,52 @@
         <w:t>Installing Node.js runtime</w:t>
       </w:r>
     </w:p>
-    <w:p/>
+    <w:p>
+      <w:r>
+        <w:t>In a fresh OS installing Node.js which also installs NPM</w:t>
+      </w:r>
+      <w:r>
+        <w:t xml:space="preserve">. NPM is Node Package Manager. This helps you bring the libraries using single command. </w:t>
+      </w:r>
+      <w:r>
+        <w:t>T</w:t>
+      </w:r>
+      <w:r>
+        <w:t xml:space="preserve">his enables us to keep our code clean without really shipping the library files which can be significant. </w:t>
+      </w:r>
+      <w:r>
+        <w:t>Using `</w:t>
+      </w:r>
+      <w:proofErr w:type="spellStart"/>
+      <w:proofErr w:type="gramStart"/>
+      <w:r>
+        <w:t>package.json</w:t>
+      </w:r>
+      <w:proofErr w:type="spellEnd"/>
+      <w:proofErr w:type="gramEnd"/>
+      <w:r>
+        <w:t>` the dependencies are mentioned and once we have the `</w:t>
+      </w:r>
+      <w:proofErr w:type="spellStart"/>
+      <w:r>
+        <w:t>package.json</w:t>
+      </w:r>
+      <w:proofErr w:type="spellEnd"/>
+      <w:r>
+        <w:t>` we can run `</w:t>
+      </w:r>
+      <w:proofErr w:type="spellStart"/>
+      <w:r>
+        <w:t>npm</w:t>
+      </w:r>
+      <w:proofErr w:type="spellEnd"/>
+      <w:r>
+        <w:t xml:space="preserve"> install` to bring all the </w:t>
+      </w:r>
+      <w:r>
+        <w:t xml:space="preserve">libraries required </w:t>
+      </w:r>
+    </w:p>
     <w:p>
       <w:pPr>
         <w:pStyle w:val="Heading1"/>
@@ -77,7 +182,11 @@
         <w:t>03-Building first simple Node.js Application</w:t>
       </w:r>
     </w:p>
-    <w:p/>
+    <w:p>
+      <w:r>
+        <w:t>Once you have the Node.js installed in your local machine this demonstrates how easy it is to build your first node application.</w:t>
+      </w:r>
+    </w:p>
     <w:p>
       <w:pPr>
         <w:pStyle w:val="Heading1"/>
@@ -90,6 +199,31 @@
       <w:r>
         <w:t xml:space="preserve"> </w:t>
       </w:r>
+      <w:r>
+        <w:t xml:space="preserve">One of the most used Node.js implementations is to build the backend API </w:t>
+      </w:r>
+      <w:r>
+        <w:t xml:space="preserve">using Express.js. Express.js is a </w:t>
+      </w:r>
+      <w:proofErr w:type="gramStart"/>
+      <w:r>
+        <w:t>light weight</w:t>
+      </w:r>
+      <w:proofErr w:type="gramEnd"/>
+      <w:r>
+        <w:t xml:space="preserve"> library for building </w:t>
+      </w:r>
+      <w:r>
+        <w:t xml:space="preserve">REST </w:t>
+      </w:r>
+      <w:proofErr w:type="spellStart"/>
+      <w:r>
+        <w:t>Api</w:t>
+      </w:r>
+      <w:proofErr w:type="spellEnd"/>
+      <w:r>
+        <w:t xml:space="preserve"> which can be consumed by any application. </w:t>
+      </w:r>
     </w:p>
     <w:p>
       <w:pPr>
@@ -100,6 +234,22 @@
       </w:r>
       <w:r>
         <w:t xml:space="preserve">Better Node.js Development Experience </w:t>
+      </w:r>
+    </w:p>
+    <w:p>
+      <w:r>
+        <w:t xml:space="preserve">While building Node.js applications changing code and checking it live can be quite frustrating. Using </w:t>
+      </w:r>
+      <w:proofErr w:type="spellStart"/>
+      <w:r>
+        <w:t>Nodemon</w:t>
+      </w:r>
+      <w:proofErr w:type="spellEnd"/>
+      <w:r>
+        <w:t xml:space="preserve"> library this becomes </w:t>
+      </w:r>
+      <w:r>
+        <w:t xml:space="preserve">a pleasing experience. </w:t>
       </w:r>
     </w:p>
     <w:sectPr>
@@ -606,6 +756,29 @@
       <w:szCs w:val="32"/>
     </w:rPr>
   </w:style>
+  <w:style w:type="character" w:styleId="Hyperlink">
+    <w:name w:val="Hyperlink"/>
+    <w:basedOn w:val="DefaultParagraphFont"/>
+    <w:uiPriority w:val="99"/>
+    <w:unhideWhenUsed/>
+    <w:rsid w:val="0056522D"/>
+    <w:rPr>
+      <w:color w:val="0563C1" w:themeColor="hyperlink"/>
+      <w:u w:val="single"/>
+    </w:rPr>
+  </w:style>
+  <w:style w:type="character" w:styleId="UnresolvedMention">
+    <w:name w:val="Unresolved Mention"/>
+    <w:basedOn w:val="DefaultParagraphFont"/>
+    <w:uiPriority w:val="99"/>
+    <w:semiHidden/>
+    <w:unhideWhenUsed/>
+    <w:rsid w:val="0056522D"/>
+    <w:rPr>
+      <w:color w:val="605E5C"/>
+      <w:shd w:val="clear" w:color="auto" w:fill="E1DFDD"/>
+    </w:rPr>
+  </w:style>
 </w:styles>
 </file>
 

--- a/Blog_Node.docx
+++ b/Blog_Node.docx
@@ -17,10 +17,14 @@
     </w:p>
     <w:p/>
     <w:p>
+      <w:pPr>
+        <w:pStyle w:val="Heading2"/>
+      </w:pPr>
       <w:r>
         <w:t>YT Description:</w:t>
       </w:r>
     </w:p>
+    <w:p/>
     <w:p>
       <w:r>
         <w:t>This is a series about building JavaScript application for cloud. We will go step by step</w:t>
@@ -41,13 +45,23 @@
       </w:r>
     </w:p>
     <w:p>
+      <w:pPr>
+        <w:pStyle w:val="Heading2"/>
+      </w:pPr>
       <w:r>
         <w:t>Tags:</w:t>
       </w:r>
     </w:p>
-    <w:p>
-      <w:r>
-        <w:t xml:space="preserve">Nodejs, </w:t>
+    <w:p/>
+    <w:p>
+      <w:r>
+        <w:t>Node</w:t>
+      </w:r>
+      <w:r>
+        <w:t>.</w:t>
+      </w:r>
+      <w:r>
+        <w:t xml:space="preserve">js, </w:t>
       </w:r>
       <w:proofErr w:type="spellStart"/>
       <w:r>
@@ -55,7 +69,16 @@
       </w:r>
       <w:proofErr w:type="spellEnd"/>
       <w:r>
-        <w:t>, NPM, ReactJS</w:t>
+        <w:t>, NPM, React</w:t>
+      </w:r>
+      <w:r>
+        <w:t>.</w:t>
+      </w:r>
+      <w:r>
+        <w:t>JS</w:t>
+      </w:r>
+      <w:r>
+        <w:t>, JavaScript</w:t>
       </w:r>
     </w:p>
     <w:p/>
@@ -125,7 +148,22 @@
         <w:t>02-</w:t>
       </w:r>
       <w:r>
-        <w:t>Installing Node.js runtime</w:t>
+        <w:t>Installing Node</w:t>
+      </w:r>
+      <w:r>
+        <w:t xml:space="preserve"> NPM</w:t>
+      </w:r>
+      <w:r>
+        <w:t xml:space="preserve"> </w:t>
+      </w:r>
+      <w:r>
+        <w:t xml:space="preserve">and </w:t>
+      </w:r>
+      <w:r>
+        <w:t>building first application</w:t>
+      </w:r>
+      <w:r>
+        <w:t xml:space="preserve"> </w:t>
       </w:r>
     </w:p>
     <w:p>
@@ -171,7 +209,23 @@
         <w:t xml:space="preserve"> install` to bring all the </w:t>
       </w:r>
       <w:r>
-        <w:t xml:space="preserve">libraries required </w:t>
+        <w:t>libraries required</w:t>
+      </w:r>
+      <w:r>
+        <w:t xml:space="preserve">. After this we will also test if the Node and NPM is working. </w:t>
+      </w:r>
+    </w:p>
+    <w:p>
+      <w:r>
+        <w:t>[</w:t>
+      </w:r>
+      <w:proofErr w:type="gramStart"/>
+      <w:r>
+        <w:t>https://youtu.be/3Uj7MJ8AHK4](</w:t>
+      </w:r>
+      <w:proofErr w:type="gramEnd"/>
+      <w:r>
+        <w:t>https://youtu.be/3Uj7MJ8AHK4)</w:t>
       </w:r>
     </w:p>
     <w:p>
@@ -179,12 +233,55 @@
         <w:pStyle w:val="Heading1"/>
       </w:pPr>
       <w:r>
-        <w:t>03-Building first simple Node.js Application</w:t>
-      </w:r>
-    </w:p>
-    <w:p>
-      <w:r>
-        <w:t>Once you have the Node.js installed in your local machine this demonstrates how easy it is to build your first node application.</w:t>
+        <w:t>0</w:t>
+      </w:r>
+      <w:r>
+        <w:t>3</w:t>
+      </w:r>
+      <w:r>
+        <w:t>-Building first Node.js &amp; Express.js application</w:t>
+      </w:r>
+    </w:p>
+    <w:p>
+      <w:r>
+        <w:t xml:space="preserve">One of the most used Node.js implementations is to build the backend API </w:t>
+      </w:r>
+      <w:r>
+        <w:t xml:space="preserve">using Express.js. Express.js is a </w:t>
+      </w:r>
+      <w:r>
+        <w:t>lightweight</w:t>
+      </w:r>
+      <w:r>
+        <w:t xml:space="preserve"> library for building </w:t>
+      </w:r>
+      <w:r>
+        <w:t xml:space="preserve">REST </w:t>
+      </w:r>
+      <w:r>
+        <w:t>API</w:t>
+      </w:r>
+      <w:r>
+        <w:t xml:space="preserve"> which can be consumed by any application. </w:t>
+      </w:r>
+    </w:p>
+    <w:p>
+      <w:r>
+        <w:t>[</w:t>
+      </w:r>
+      <w:proofErr w:type="gramStart"/>
+      <w:r>
+        <w:t>https://youtu.be/YfRFAyp-vAs</w:t>
+      </w:r>
+      <w:r>
+        <w:t>](</w:t>
+      </w:r>
+      <w:proofErr w:type="gramEnd"/>
+      <w:r>
+        <w:t>https://youtu.be/YfRFAyp-vAs</w:t>
+      </w:r>
+      <w:r>
+        <w:t>)</w:t>
       </w:r>
     </w:p>
     <w:p>
@@ -192,45 +289,13 @@
         <w:pStyle w:val="Heading1"/>
       </w:pPr>
       <w:r>
-        <w:t>04-Building first Node.js &amp; Express.js application</w:t>
-      </w:r>
-    </w:p>
-    <w:p>
-      <w:r>
-        <w:t xml:space="preserve"> </w:t>
-      </w:r>
-      <w:r>
-        <w:t xml:space="preserve">One of the most used Node.js implementations is to build the backend API </w:t>
-      </w:r>
-      <w:r>
-        <w:t xml:space="preserve">using Express.js. Express.js is a </w:t>
-      </w:r>
-      <w:proofErr w:type="gramStart"/>
-      <w:r>
-        <w:t>light weight</w:t>
-      </w:r>
-      <w:proofErr w:type="gramEnd"/>
-      <w:r>
-        <w:t xml:space="preserve"> library for building </w:t>
-      </w:r>
-      <w:r>
-        <w:t xml:space="preserve">REST </w:t>
-      </w:r>
-      <w:proofErr w:type="spellStart"/>
-      <w:r>
-        <w:t>Api</w:t>
-      </w:r>
-      <w:proofErr w:type="spellEnd"/>
-      <w:r>
-        <w:t xml:space="preserve"> which can be consumed by any application. </w:t>
-      </w:r>
-    </w:p>
-    <w:p>
-      <w:pPr>
-        <w:pStyle w:val="Heading1"/>
-      </w:pPr>
-      <w:r>
-        <w:t>05-</w:t>
+        <w:t>0</w:t>
+      </w:r>
+      <w:r>
+        <w:t>4</w:t>
+      </w:r>
+      <w:r>
+        <w:t>-</w:t>
       </w:r>
       <w:r>
         <w:t xml:space="preserve">Better Node.js Development Experience </w:t>
@@ -682,6 +747,28 @@
       <w:szCs w:val="32"/>
     </w:rPr>
   </w:style>
+  <w:style w:type="paragraph" w:styleId="Heading2">
+    <w:name w:val="heading 2"/>
+    <w:basedOn w:val="Normal"/>
+    <w:next w:val="Normal"/>
+    <w:link w:val="Heading2Char"/>
+    <w:uiPriority w:val="9"/>
+    <w:unhideWhenUsed/>
+    <w:qFormat/>
+    <w:rsid w:val="0025042D"/>
+    <w:pPr>
+      <w:keepNext/>
+      <w:keepLines/>
+      <w:spacing w:before="40" w:after="0"/>
+      <w:outlineLvl w:val="1"/>
+    </w:pPr>
+    <w:rPr>
+      <w:rFonts w:asciiTheme="majorHAnsi" w:eastAsiaTheme="majorEastAsia" w:hAnsiTheme="majorHAnsi" w:cstheme="majorBidi"/>
+      <w:color w:val="2F5496" w:themeColor="accent1" w:themeShade="BF"/>
+      <w:sz w:val="26"/>
+      <w:szCs w:val="26"/>
+    </w:rPr>
+  </w:style>
   <w:style w:type="character" w:default="1" w:styleId="DefaultParagraphFont">
     <w:name w:val="Default Paragraph Font"/>
     <w:uiPriority w:val="1"/>
@@ -777,6 +864,19 @@
     <w:rPr>
       <w:color w:val="605E5C"/>
       <w:shd w:val="clear" w:color="auto" w:fill="E1DFDD"/>
+    </w:rPr>
+  </w:style>
+  <w:style w:type="character" w:customStyle="1" w:styleId="Heading2Char">
+    <w:name w:val="Heading 2 Char"/>
+    <w:basedOn w:val="DefaultParagraphFont"/>
+    <w:link w:val="Heading2"/>
+    <w:uiPriority w:val="9"/>
+    <w:rsid w:val="0025042D"/>
+    <w:rPr>
+      <w:rFonts w:asciiTheme="majorHAnsi" w:eastAsiaTheme="majorEastAsia" w:hAnsiTheme="majorHAnsi" w:cstheme="majorBidi"/>
+      <w:color w:val="2F5496" w:themeColor="accent1" w:themeShade="BF"/>
+      <w:sz w:val="26"/>
+      <w:szCs w:val="26"/>
     </w:rPr>
   </w:style>
 </w:styles>

--- a/Blog_Node.docx
+++ b/Blog_Node.docx
@@ -58,10 +58,10 @@
         <w:t>Node</w:t>
       </w:r>
       <w:r>
-        <w:t>.</w:t>
-      </w:r>
-      <w:r>
-        <w:t xml:space="preserve">js, </w:t>
+        <w:t>JS</w:t>
+      </w:r>
+      <w:r>
+        <w:t xml:space="preserve">, </w:t>
       </w:r>
       <w:proofErr w:type="spellStart"/>
       <w:r>
@@ -69,16 +69,24 @@
       </w:r>
       <w:proofErr w:type="spellEnd"/>
       <w:r>
-        <w:t>, NPM, React</w:t>
-      </w:r>
-      <w:r>
-        <w:t>.</w:t>
-      </w:r>
-      <w:r>
-        <w:t>JS</w:t>
+        <w:t>, NPM, ReactJS</w:t>
       </w:r>
       <w:r>
         <w:t>, JavaScript</w:t>
+      </w:r>
+    </w:p>
+    <w:p/>
+    <w:p>
+      <w:r>
+        <w:t xml:space="preserve">NodeJS </w:t>
+      </w:r>
+      <w:proofErr w:type="spellStart"/>
+      <w:r>
+        <w:t>VSCode</w:t>
+      </w:r>
+      <w:proofErr w:type="spellEnd"/>
+      <w:r>
+        <w:t xml:space="preserve"> ReactJS JavaScript</w:t>
       </w:r>
     </w:p>
     <w:p/>
@@ -289,6 +297,7 @@
         <w:pStyle w:val="Heading1"/>
       </w:pPr>
       <w:r>
+        <w:lastRenderedPageBreak/>
         <w:t>0</w:t>
       </w:r>
       <w:r>
@@ -315,6 +324,76 @@
       </w:r>
       <w:r>
         <w:t xml:space="preserve">a pleasing experience. </w:t>
+      </w:r>
+    </w:p>
+    <w:p>
+      <w:r>
+        <w:t>[</w:t>
+      </w:r>
+      <w:proofErr w:type="gramStart"/>
+      <w:r>
+        <w:t>https://youtu.be/l-rKMcgL8vQ</w:t>
+      </w:r>
+      <w:r>
+        <w:t>](</w:t>
+      </w:r>
+      <w:proofErr w:type="gramEnd"/>
+      <w:r>
+        <w:t>https://youtu.be/l-rKMcgL8vQ</w:t>
+      </w:r>
+      <w:r>
+        <w:t>)</w:t>
+      </w:r>
+    </w:p>
+    <w:p>
+      <w:pPr>
+        <w:pStyle w:val="Heading1"/>
+      </w:pPr>
+      <w:r>
+        <w:t>05-Modern JavaScript (ES6) – Part 1</w:t>
+      </w:r>
+    </w:p>
+    <w:p>
+      <w:r>
+        <w:t xml:space="preserve">JavaScript ECMAScript 6 was introduced in 2015. Set of features are used in today’s </w:t>
+      </w:r>
+      <w:r>
+        <w:t xml:space="preserve">major JavaScript libraries. Here we will discuss few and will continue to discuss in few upcoming videos. </w:t>
+      </w:r>
+    </w:p>
+    <w:p/>
+    <w:p>
+      <w:pPr>
+        <w:pStyle w:val="Heading1"/>
+      </w:pPr>
+      <w:r>
+        <w:t>06-Modern JavaScript (ES6) – Part 2</w:t>
+      </w:r>
+    </w:p>
+    <w:p>
+      <w:r>
+        <w:t xml:space="preserve">JavaScript ECMAScript 6 was introduced in 2015. Set of features are used in today’s major JavaScript libraries. Here we will discuss few and will continue to discuss in few upcoming videos. </w:t>
+      </w:r>
+    </w:p>
+    <w:p/>
+    <w:p>
+      <w:pPr>
+        <w:pStyle w:val="Heading1"/>
+      </w:pPr>
+      <w:r>
+        <w:t>07-Modern JavaScript (ES6) – Part 3</w:t>
+      </w:r>
+    </w:p>
+    <w:p>
+      <w:r>
+        <w:t xml:space="preserve">JavaScript ECMAScript 6 was introduced in 2015. Set of features are used in today’s major JavaScript libraries. Here we will discuss few and will continue to discuss in few upcoming videos. </w:t>
+      </w:r>
+    </w:p>
+    <w:p/>
+    <w:p/>
+    <w:p>
+      <w:r>
+        <w:t xml:space="preserve"> </w:t>
       </w:r>
     </w:p>
     <w:sectPr>
